--- a/Batch-10/Labs/New/RDS/QuickLab/TNGS LAB - VPC for 3 Tier Application.docx
+++ b/Batch-10/Labs/New/RDS/QuickLab/TNGS LAB - VPC for 3 Tier Application.docx
@@ -1,6 +1,6 @@
 
 <file path=word/document.xml><?xml version="1.0" encoding="utf-8"?>
-<w:document xmlns:wpc="http://schemas.microsoft.com/office/word/2010/wordprocessingCanvas" xmlns:cx="http://schemas.microsoft.com/office/drawing/2014/chartex" xmlns:cx1="http://schemas.microsoft.com/office/drawing/2015/9/8/chartex" xmlns:cx2="http://schemas.microsoft.com/office/drawing/2015/10/21/chartex" xmlns:cx3="http://schemas.microsoft.com/office/drawing/2016/5/9/chartex" xmlns:cx4="http://schemas.microsoft.com/office/drawing/2016/5/10/chartex" xmlns:cx5="http://schemas.microsoft.com/office/drawing/2016/5/11/chartex" xmlns:cx6="http://schemas.microsoft.com/office/drawing/2016/5/12/chartex" xmlns:cx7="http://schemas.microsoft.com/office/drawing/2016/5/13/chartex" xmlns:cx8="http://schemas.microsoft.com/office/drawing/2016/5/14/chartex" xmlns:mc="http://schemas.openxmlformats.org/markup-compatibility/2006" xmlns:aink="http://schemas.microsoft.com/office/drawing/2016/ink" xmlns:am3d="http://schemas.microsoft.com/office/drawing/2017/model3d" xmlns:o="urn:schemas-microsoft-com:office:office" xmlns:r="http://schemas.openxmlformats.org/officeDocument/2006/relationships" xmlns:m="http://schemas.openxmlformats.org/officeDocument/2006/math" xmlns:v="urn:schemas-microsoft-com:vml" xmlns:wp14="http://schemas.microsoft.com/office/word/2010/wordprocessingDrawing" xmlns:wp="http://schemas.openxmlformats.org/drawingml/2006/wordprocessingDrawing" xmlns:w10="urn:schemas-microsoft-com:office:word" xmlns:w="http://schemas.openxmlformats.org/wordprocessingml/2006/main" xmlns:w14="http://schemas.microsoft.com/office/word/2010/wordml" xmlns:w15="http://schemas.microsoft.com/office/word/2012/wordml" xmlns:w16cex="http://schemas.microsoft.com/office/word/2018/wordml/cex" xmlns:w16cid="http://schemas.microsoft.com/office/word/2016/wordml/cid" xmlns:w16="http://schemas.microsoft.com/office/word/2018/wordml" xmlns:w16sdtdh="http://schemas.microsoft.com/office/word/2020/wordml/sdtdatahash" xmlns:w16se="http://schemas.microsoft.com/office/word/2015/wordml/symex" xmlns:wpg="http://schemas.microsoft.com/office/word/2010/wordprocessingGroup" xmlns:wpi="http://schemas.microsoft.com/office/word/2010/wordprocessingInk" xmlns:wne="http://schemas.microsoft.com/office/word/2006/wordml" xmlns:wps="http://schemas.microsoft.com/office/word/2010/wordprocessingShape" mc:Ignorable="w14 w15 w16se w16cid w16 w16cex w16sdtdh wp14">
+<w:document xmlns:wpc="http://schemas.microsoft.com/office/word/2010/wordprocessingCanvas" xmlns:cx="http://schemas.microsoft.com/office/drawing/2014/chartex" xmlns:cx1="http://schemas.microsoft.com/office/drawing/2015/9/8/chartex" xmlns:cx2="http://schemas.microsoft.com/office/drawing/2015/10/21/chartex" xmlns:cx3="http://schemas.microsoft.com/office/drawing/2016/5/9/chartex" xmlns:cx4="http://schemas.microsoft.com/office/drawing/2016/5/10/chartex" xmlns:cx5="http://schemas.microsoft.com/office/drawing/2016/5/11/chartex" xmlns:cx6="http://schemas.microsoft.com/office/drawing/2016/5/12/chartex" xmlns:cx7="http://schemas.microsoft.com/office/drawing/2016/5/13/chartex" xmlns:cx8="http://schemas.microsoft.com/office/drawing/2016/5/14/chartex" xmlns:mc="http://schemas.openxmlformats.org/markup-compatibility/2006" xmlns:aink="http://schemas.microsoft.com/office/drawing/2016/ink" xmlns:am3d="http://schemas.microsoft.com/office/drawing/2017/model3d" xmlns:o="urn:schemas-microsoft-com:office:office" xmlns:oel="http://schemas.microsoft.com/office/2019/extlst" xmlns:r="http://schemas.openxmlformats.org/officeDocument/2006/relationships" xmlns:m="http://schemas.openxmlformats.org/officeDocument/2006/math" xmlns:v="urn:schemas-microsoft-com:vml" xmlns:wp14="http://schemas.microsoft.com/office/word/2010/wordprocessingDrawing" xmlns:wp="http://schemas.openxmlformats.org/drawingml/2006/wordprocessingDrawing" xmlns:w10="urn:schemas-microsoft-com:office:word" xmlns:w="http://schemas.openxmlformats.org/wordprocessingml/2006/main" xmlns:w14="http://schemas.microsoft.com/office/word/2010/wordml" xmlns:w15="http://schemas.microsoft.com/office/word/2012/wordml" xmlns:w16cex="http://schemas.microsoft.com/office/word/2018/wordml/cex" xmlns:w16cid="http://schemas.microsoft.com/office/word/2016/wordml/cid" xmlns:w16="http://schemas.microsoft.com/office/word/2018/wordml" xmlns:w16sdtdh="http://schemas.microsoft.com/office/word/2020/wordml/sdtdatahash" xmlns:w16se="http://schemas.microsoft.com/office/word/2015/wordml/symex" xmlns:wpg="http://schemas.microsoft.com/office/word/2010/wordprocessingGroup" xmlns:wpi="http://schemas.microsoft.com/office/word/2010/wordprocessingInk" xmlns:wne="http://schemas.microsoft.com/office/word/2006/wordml" xmlns:wps="http://schemas.microsoft.com/office/word/2010/wordprocessingShape" mc:Ignorable="w14 w15 w16se w16cid w16 w16cex w16sdtdh wp14">
   <w:body>
     <w:p>
       <w:pPr>
@@ -180,6 +180,33 @@
           <w:sz w:val="26"/>
           <w:szCs w:val="26"/>
         </w:rPr>
+        <w:instrText xml:space="preserve"> INCLUDEPICTURE  "https://s3.us-west-2.amazonaws.com/us-west-2-aws-training/awsu-spl/SPL-TF-200-NWCDVW-1/1.0.4.prod/instructions/en_us/images/VPCDiagram.png" \* MERGEFORMATINET </w:instrText>
+      </w:r>
+      <w:r>
+        <w:rPr>
+          <w:rFonts w:ascii="Helvetica" w:eastAsia="Times New Roman" w:hAnsi="Helvetica" w:cs="Helvetica"/>
+          <w:color w:val="202124"/>
+          <w:sz w:val="26"/>
+          <w:szCs w:val="26"/>
+        </w:rPr>
+        <w:fldChar w:fldCharType="separate"/>
+      </w:r>
+      <w:r>
+        <w:rPr>
+          <w:rFonts w:ascii="Helvetica" w:eastAsia="Times New Roman" w:hAnsi="Helvetica" w:cs="Helvetica"/>
+          <w:color w:val="202124"/>
+          <w:sz w:val="26"/>
+          <w:szCs w:val="26"/>
+        </w:rPr>
+        <w:fldChar w:fldCharType="begin"/>
+      </w:r>
+      <w:r>
+        <w:rPr>
+          <w:rFonts w:ascii="Helvetica" w:eastAsia="Times New Roman" w:hAnsi="Helvetica" w:cs="Helvetica"/>
+          <w:color w:val="202124"/>
+          <w:sz w:val="26"/>
+          <w:szCs w:val="26"/>
+        </w:rPr>
         <w:instrText xml:space="preserve"> </w:instrText>
       </w:r>
       <w:r>
@@ -189,16 +216,16 @@
           <w:sz w:val="26"/>
           <w:szCs w:val="26"/>
         </w:rPr>
-        <w:instrText>INCLUDEPICTURE  "https://s3.us-west-2.amazonaws.com/us-west-2-aws-training/awsu-spl/SPL-TF</w:instrText>
-      </w:r>
-      <w:r>
-        <w:rPr>
-          <w:rFonts w:ascii="Helvetica" w:eastAsia="Times New Roman" w:hAnsi="Helvetica" w:cs="Helvetica"/>
-          <w:color w:val="202124"/>
-          <w:sz w:val="26"/>
-          <w:szCs w:val="26"/>
-        </w:rPr>
-        <w:instrText>-200-NWCDVW-1/1.0.4.prod/instructions/en_us/images/VPCDiagram.png" \* MERGEFORMATINET</w:instrText>
+        <w:instrText>INCLUDEPICTURE  "https://s3.us-west-2.amazonaws.com/us-west-2-aws-training/awsu-spl/SPL-TF-200-NWCDVW-1/1.0.4.prod/instructions/en_us/images/VPCDiagram.png" \* MERGEFORM</w:instrText>
+      </w:r>
+      <w:r>
+        <w:rPr>
+          <w:rFonts w:ascii="Helvetica" w:eastAsia="Times New Roman" w:hAnsi="Helvetica" w:cs="Helvetica"/>
+          <w:color w:val="202124"/>
+          <w:sz w:val="26"/>
+          <w:szCs w:val="26"/>
+        </w:rPr>
+        <w:instrText>ATINET</w:instrText>
       </w:r>
       <w:r>
         <w:rPr>
@@ -245,10 +272,19 @@
             <v:path o:extrusionok="f" gradientshapeok="t" o:connecttype="rect"/>
             <o:lock v:ext="edit" aspectratio="t"/>
           </v:shapetype>
-          <v:shape id="_x0000_i1025" type="#_x0000_t75" alt="AWS Architecture diagram showing the components of the serverless architecture that have/will be deployed" style="width:510.65pt;height:644.35pt">
+          <v:shape id="_x0000_i1025" type="#_x0000_t75" alt="AWS Architecture diagram showing the components of the serverless architecture that have/will be deployed" style="width:511pt;height:644.5pt">
             <v:imagedata r:id="rId7" r:href="rId8"/>
           </v:shape>
         </w:pict>
+      </w:r>
+      <w:r>
+        <w:rPr>
+          <w:rFonts w:ascii="Helvetica" w:eastAsia="Times New Roman" w:hAnsi="Helvetica" w:cs="Helvetica"/>
+          <w:color w:val="202124"/>
+          <w:sz w:val="26"/>
+          <w:szCs w:val="26"/>
+        </w:rPr>
+        <w:fldChar w:fldCharType="end"/>
       </w:r>
       <w:r>
         <w:rPr>
@@ -862,10 +898,10 @@
           <w:szCs w:val="26"/>
         </w:rPr>
         <w:object w:dxaOrig="225" w:dyaOrig="225" w14:anchorId="2452714B">
-          <v:shape id="_x0000_i1082" type="#_x0000_t75" style="width:33pt;height:18pt" o:ole="">
+          <v:shape id="_x0000_i1124" type="#_x0000_t75" style="width:33.5pt;height:18pt" o:ole="">
             <v:imagedata r:id="rId11" o:title=""/>
           </v:shape>
-          <w:control r:id="rId12" w:name="DefaultOcxName" w:shapeid="_x0000_i1082"/>
+          <w:control r:id="rId12" w:name="DefaultOcxName" w:shapeid="_x0000_i1124"/>
         </w:object>
       </w:r>
     </w:p>
@@ -911,10 +947,10 @@
           <w:szCs w:val="26"/>
         </w:rPr>
         <w:object w:dxaOrig="225" w:dyaOrig="225" w14:anchorId="09D0FF00">
-          <v:shape id="_x0000_i1085" type="#_x0000_t75" style="width:50pt;height:18pt" o:ole="">
+          <v:shape id="_x0000_i1127" type="#_x0000_t75" style="width:51.5pt;height:18pt" o:ole="">
             <v:imagedata r:id="rId13" o:title=""/>
           </v:shape>
-          <w:control r:id="rId14" w:name="DefaultOcxName1" w:shapeid="_x0000_i1085"/>
+          <w:control r:id="rId14" w:name="DefaultOcxName1" w:shapeid="_x0000_i1127"/>
         </w:object>
       </w:r>
     </w:p>
@@ -1338,10 +1374,10 @@
           <w:szCs w:val="26"/>
         </w:rPr>
         <w:object w:dxaOrig="225" w:dyaOrig="225" w14:anchorId="31D351AE">
-          <v:shape id="_x0000_i1088" type="#_x0000_t75" style="width:64pt;height:18pt" o:ole="">
+          <v:shape id="_x0000_i1130" type="#_x0000_t75" style="width:66pt;height:18pt" o:ole="">
             <v:imagedata r:id="rId15" o:title=""/>
           </v:shape>
-          <w:control r:id="rId16" w:name="DefaultOcxName2" w:shapeid="_x0000_i1088"/>
+          <w:control r:id="rId16" w:name="DefaultOcxName2" w:shapeid="_x0000_i1130"/>
         </w:object>
       </w:r>
     </w:p>
@@ -1422,10 +1458,10 @@
           <w:szCs w:val="26"/>
         </w:rPr>
         <w:object w:dxaOrig="225" w:dyaOrig="225" w14:anchorId="12F16046">
-          <v:shape id="_x0000_i1091" type="#_x0000_t75" style="width:60.65pt;height:18pt" o:ole="">
+          <v:shape id="_x0000_i1267" type="#_x0000_t75" style="width:62.5pt;height:18pt" o:ole="">
             <v:imagedata r:id="rId17" o:title=""/>
           </v:shape>
-          <w:control r:id="rId18" w:name="DefaultOcxName3" w:shapeid="_x0000_i1091"/>
+          <w:control r:id="rId18" w:name="DefaultOcxName3" w:shapeid="_x0000_i1267"/>
         </w:object>
       </w:r>
     </w:p>
@@ -1609,10 +1645,10 @@
           <w:szCs w:val="26"/>
         </w:rPr>
         <w:object w:dxaOrig="225" w:dyaOrig="225" w14:anchorId="51070BA9">
-          <v:shape id="_x0000_i1094" type="#_x0000_t75" style="width:33pt;height:18pt" o:ole="">
+          <v:shape id="_x0000_i1136" type="#_x0000_t75" style="width:33.5pt;height:18pt" o:ole="">
             <v:imagedata r:id="rId20" o:title=""/>
           </v:shape>
-          <w:control r:id="rId21" w:name="DefaultOcxName4" w:shapeid="_x0000_i1094"/>
+          <w:control r:id="rId21" w:name="DefaultOcxName4" w:shapeid="_x0000_i1136"/>
         </w:object>
       </w:r>
     </w:p>
@@ -1659,10 +1695,10 @@
           <w:szCs w:val="26"/>
         </w:rPr>
         <w:object w:dxaOrig="225" w:dyaOrig="225" w14:anchorId="16572F02">
-          <v:shape id="_x0000_i1097" type="#_x0000_t75" style="width:57pt;height:18pt" o:ole="">
+          <v:shape id="_x0000_i1139" type="#_x0000_t75" style="width:59pt;height:18pt" o:ole="">
             <v:imagedata r:id="rId22" o:title=""/>
           </v:shape>
-          <w:control r:id="rId23" w:name="DefaultOcxName5" w:shapeid="_x0000_i1097"/>
+          <w:control r:id="rId23" w:name="DefaultOcxName5" w:shapeid="_x0000_i1139"/>
         </w:object>
       </w:r>
     </w:p>
@@ -1745,10 +1781,10 @@
           <w:szCs w:val="26"/>
         </w:rPr>
         <w:object w:dxaOrig="225" w:dyaOrig="225" w14:anchorId="29B326AF">
-          <v:shape id="_x0000_i1100" type="#_x0000_t75" style="width:50pt;height:18pt" o:ole="">
+          <v:shape id="_x0000_i1268" type="#_x0000_t75" style="width:51.5pt;height:18pt" o:ole="">
             <v:imagedata r:id="rId24" o:title=""/>
           </v:shape>
-          <w:control r:id="rId25" w:name="DefaultOcxName6" w:shapeid="_x0000_i1100"/>
+          <w:control r:id="rId25" w:name="DefaultOcxName6" w:shapeid="_x0000_i1268"/>
         </w:object>
       </w:r>
     </w:p>
@@ -1981,10 +2017,10 @@
           <w:szCs w:val="26"/>
         </w:rPr>
         <w:object w:dxaOrig="225" w:dyaOrig="225" w14:anchorId="58DFE1F0">
-          <v:shape id="_x0000_i1103" type="#_x0000_t75" style="width:60.65pt;height:18pt" o:ole="">
+          <v:shape id="_x0000_i1281" type="#_x0000_t75" style="width:62.5pt;height:18pt" o:ole="">
             <v:imagedata r:id="rId26" o:title=""/>
           </v:shape>
-          <w:control r:id="rId27" w:name="DefaultOcxName7" w:shapeid="_x0000_i1103"/>
+          <w:control r:id="rId27" w:name="DefaultOcxName7" w:shapeid="_x0000_i1281"/>
         </w:object>
       </w:r>
     </w:p>
@@ -2065,10 +2101,10 @@
           <w:szCs w:val="26"/>
         </w:rPr>
         <w:object w:dxaOrig="225" w:dyaOrig="225" w14:anchorId="1FEB9047">
-          <v:shape id="_x0000_i1106" type="#_x0000_t75" style="width:53.65pt;height:18pt" o:ole="">
+          <v:shape id="_x0000_i1269" type="#_x0000_t75" style="width:55pt;height:18pt" o:ole="">
             <v:imagedata r:id="rId28" o:title=""/>
           </v:shape>
-          <w:control r:id="rId29" w:name="DefaultOcxName8" w:shapeid="_x0000_i1106"/>
+          <w:control r:id="rId29" w:name="DefaultOcxName8" w:shapeid="_x0000_i1269"/>
         </w:object>
       </w:r>
     </w:p>
@@ -2195,10 +2231,10 @@
           <w:szCs w:val="26"/>
         </w:rPr>
         <w:object w:dxaOrig="225" w:dyaOrig="225" w14:anchorId="2B0AB056">
-          <v:shape id="_x0000_i1109" type="#_x0000_t75" style="width:60.65pt;height:18pt" o:ole="">
+          <v:shape id="_x0000_i1151" type="#_x0000_t75" style="width:62.5pt;height:18pt" o:ole="">
             <v:imagedata r:id="rId30" o:title=""/>
           </v:shape>
-          <w:control r:id="rId31" w:name="DefaultOcxName9" w:shapeid="_x0000_i1109"/>
+          <w:control r:id="rId31" w:name="DefaultOcxName9" w:shapeid="_x0000_i1151"/>
         </w:object>
       </w:r>
     </w:p>
@@ -2279,10 +2315,10 @@
           <w:szCs w:val="26"/>
         </w:rPr>
         <w:object w:dxaOrig="225" w:dyaOrig="225" w14:anchorId="541BA417">
-          <v:shape id="_x0000_i1112" type="#_x0000_t75" style="width:53.65pt;height:18pt" o:ole="">
+          <v:shape id="_x0000_i1270" type="#_x0000_t75" style="width:55pt;height:18pt" o:ole="">
             <v:imagedata r:id="rId32" o:title=""/>
           </v:shape>
-          <w:control r:id="rId33" w:name="DefaultOcxName10" w:shapeid="_x0000_i1112"/>
+          <w:control r:id="rId33" w:name="DefaultOcxName10" w:shapeid="_x0000_i1270"/>
         </w:object>
       </w:r>
     </w:p>
@@ -2409,10 +2445,10 @@
           <w:szCs w:val="26"/>
         </w:rPr>
         <w:object w:dxaOrig="225" w:dyaOrig="225" w14:anchorId="4372DFD2">
-          <v:shape id="_x0000_i1115" type="#_x0000_t75" style="width:60.65pt;height:18pt" o:ole="">
+          <v:shape id="_x0000_i1157" type="#_x0000_t75" style="width:62.5pt;height:18pt" o:ole="">
             <v:imagedata r:id="rId34" o:title=""/>
           </v:shape>
-          <w:control r:id="rId35" w:name="DefaultOcxName11" w:shapeid="_x0000_i1115"/>
+          <w:control r:id="rId35" w:name="DefaultOcxName11" w:shapeid="_x0000_i1157"/>
         </w:object>
       </w:r>
     </w:p>
@@ -2493,10 +2529,10 @@
           <w:szCs w:val="26"/>
         </w:rPr>
         <w:object w:dxaOrig="225" w:dyaOrig="225" w14:anchorId="2901507C">
-          <v:shape id="_x0000_i1118" type="#_x0000_t75" style="width:53.65pt;height:18pt" o:ole="">
+          <v:shape id="_x0000_i1271" type="#_x0000_t75" style="width:55pt;height:18pt" o:ole="">
             <v:imagedata r:id="rId36" o:title=""/>
           </v:shape>
-          <w:control r:id="rId37" w:name="DefaultOcxName12" w:shapeid="_x0000_i1118"/>
+          <w:control r:id="rId37" w:name="DefaultOcxName12" w:shapeid="_x0000_i1271"/>
         </w:object>
       </w:r>
     </w:p>
@@ -2623,10 +2659,10 @@
           <w:szCs w:val="26"/>
         </w:rPr>
         <w:object w:dxaOrig="225" w:dyaOrig="225" w14:anchorId="32796CAE">
-          <v:shape id="_x0000_i1121" type="#_x0000_t75" style="width:60.65pt;height:18pt" o:ole="">
+          <v:shape id="_x0000_i1163" type="#_x0000_t75" style="width:62.5pt;height:18pt" o:ole="">
             <v:imagedata r:id="rId38" o:title=""/>
           </v:shape>
-          <w:control r:id="rId39" w:name="DefaultOcxName13" w:shapeid="_x0000_i1121"/>
+          <w:control r:id="rId39" w:name="DefaultOcxName13" w:shapeid="_x0000_i1163"/>
         </w:object>
       </w:r>
     </w:p>
@@ -2707,10 +2743,10 @@
           <w:szCs w:val="26"/>
         </w:rPr>
         <w:object w:dxaOrig="225" w:dyaOrig="225" w14:anchorId="774B1B8F">
-          <v:shape id="_x0000_i1124" type="#_x0000_t75" style="width:53.65pt;height:18pt" o:ole="">
+          <v:shape id="_x0000_i1272" type="#_x0000_t75" style="width:55pt;height:18pt" o:ole="">
             <v:imagedata r:id="rId40" o:title=""/>
           </v:shape>
-          <w:control r:id="rId41" w:name="DefaultOcxName14" w:shapeid="_x0000_i1124"/>
+          <w:control r:id="rId41" w:name="DefaultOcxName14" w:shapeid="_x0000_i1272"/>
         </w:object>
       </w:r>
     </w:p>
@@ -3052,10 +3088,10 @@
           <w:szCs w:val="26"/>
         </w:rPr>
         <w:object w:dxaOrig="225" w:dyaOrig="225" w14:anchorId="176D40AD">
-          <v:shape id="_x0000_i1127" type="#_x0000_t75" style="width:85pt;height:18pt" o:ole="">
+          <v:shape id="_x0000_i1169" type="#_x0000_t75" style="width:87.5pt;height:18pt" o:ole="">
             <v:imagedata r:id="rId42" o:title=""/>
           </v:shape>
-          <w:control r:id="rId43" w:name="DefaultOcxName15" w:shapeid="_x0000_i1127"/>
+          <w:control r:id="rId43" w:name="DefaultOcxName15" w:shapeid="_x0000_i1169"/>
         </w:object>
       </w:r>
     </w:p>
@@ -3510,10 +3546,10 @@
           <w:szCs w:val="26"/>
         </w:rPr>
         <w:object w:dxaOrig="225" w:dyaOrig="225" w14:anchorId="5556ECE9">
-          <v:shape id="_x0000_i1130" type="#_x0000_t75" style="width:67.65pt;height:18pt" o:ole="">
+          <v:shape id="_x0000_i1172" type="#_x0000_t75" style="width:69.5pt;height:18pt" o:ole="">
             <v:imagedata r:id="rId45" o:title=""/>
           </v:shape>
-          <w:control r:id="rId46" w:name="DefaultOcxName16" w:shapeid="_x0000_i1130"/>
+          <w:control r:id="rId46" w:name="DefaultOcxName16" w:shapeid="_x0000_i1172"/>
         </w:object>
       </w:r>
     </w:p>
@@ -4099,10 +4135,10 @@
           <w:szCs w:val="26"/>
         </w:rPr>
         <w:object w:dxaOrig="225" w:dyaOrig="225" w14:anchorId="02CB8C1A">
-          <v:shape id="_x0000_i1133" type="#_x0000_t75" style="width:67.65pt;height:18pt" o:ole="">
+          <v:shape id="_x0000_i1175" type="#_x0000_t75" style="width:69.5pt;height:18pt" o:ole="">
             <v:imagedata r:id="rId47" o:title=""/>
           </v:shape>
-          <w:control r:id="rId48" w:name="DefaultOcxName17" w:shapeid="_x0000_i1133"/>
+          <w:control r:id="rId48" w:name="DefaultOcxName17" w:shapeid="_x0000_i1175"/>
         </w:object>
       </w:r>
     </w:p>
@@ -4419,10 +4455,10 @@
           <w:szCs w:val="26"/>
         </w:rPr>
         <w:object w:dxaOrig="225" w:dyaOrig="225" w14:anchorId="55CA72AC">
-          <v:shape id="_x0000_i1136" type="#_x0000_t75" style="width:43pt;height:18pt" o:ole="">
+          <v:shape id="_x0000_i1178" type="#_x0000_t75" style="width:44.5pt;height:18pt" o:ole="">
             <v:imagedata r:id="rId49" o:title=""/>
           </v:shape>
-          <w:control r:id="rId50" w:name="DefaultOcxName18" w:shapeid="_x0000_i1136"/>
+          <w:control r:id="rId50" w:name="DefaultOcxName18" w:shapeid="_x0000_i1178"/>
         </w:object>
       </w:r>
     </w:p>
@@ -4999,10 +5035,10 @@
           <w:szCs w:val="26"/>
         </w:rPr>
         <w:object w:dxaOrig="225" w:dyaOrig="225" w14:anchorId="529E174A">
-          <v:shape id="_x0000_i1139" type="#_x0000_t75" style="width:71pt;height:18pt" o:ole="">
+          <v:shape id="_x0000_i1181" type="#_x0000_t75" style="width:73pt;height:18pt" o:ole="">
             <v:imagedata r:id="rId51" o:title=""/>
           </v:shape>
-          <w:control r:id="rId52" w:name="DefaultOcxName19" w:shapeid="_x0000_i1139"/>
+          <w:control r:id="rId52" w:name="DefaultOcxName19" w:shapeid="_x0000_i1181"/>
         </w:object>
       </w:r>
     </w:p>
@@ -5319,10 +5355,10 @@
           <w:szCs w:val="26"/>
         </w:rPr>
         <w:object w:dxaOrig="225" w:dyaOrig="225" w14:anchorId="15F04475">
-          <v:shape id="_x0000_i1142" type="#_x0000_t75" style="width:43pt;height:18pt" o:ole="">
+          <v:shape id="_x0000_i1184" type="#_x0000_t75" style="width:44.5pt;height:18pt" o:ole="">
             <v:imagedata r:id="rId53" o:title=""/>
           </v:shape>
-          <w:control r:id="rId54" w:name="DefaultOcxName20" w:shapeid="_x0000_i1142"/>
+          <w:control r:id="rId54" w:name="DefaultOcxName20" w:shapeid="_x0000_i1184"/>
         </w:object>
       </w:r>
     </w:p>
@@ -5948,10 +5984,10 @@
           <w:szCs w:val="26"/>
         </w:rPr>
         <w:object w:dxaOrig="225" w:dyaOrig="225" w14:anchorId="3D7EF66D">
-          <v:shape id="_x0000_i1145" type="#_x0000_t75" style="width:50pt;height:18pt" o:ole="">
+          <v:shape id="_x0000_i1273" type="#_x0000_t75" style="width:51.5pt;height:18pt" o:ole="">
             <v:imagedata r:id="rId55" o:title=""/>
           </v:shape>
-          <w:control r:id="rId56" w:name="DefaultOcxName21" w:shapeid="_x0000_i1145"/>
+          <w:control r:id="rId56" w:name="DefaultOcxName21" w:shapeid="_x0000_i1273"/>
         </w:object>
       </w:r>
     </w:p>
@@ -5997,10 +6033,10 @@
           <w:szCs w:val="26"/>
         </w:rPr>
         <w:object w:dxaOrig="225" w:dyaOrig="225" w14:anchorId="4AC076BC">
-          <v:shape id="_x0000_i1148" type="#_x0000_t75" style="width:71pt;height:18pt" o:ole="">
+          <v:shape id="_x0000_i1190" type="#_x0000_t75" style="width:73pt;height:18pt" o:ole="">
             <v:imagedata r:id="rId57" o:title=""/>
           </v:shape>
-          <w:control r:id="rId58" w:name="DefaultOcxName22" w:shapeid="_x0000_i1148"/>
+          <w:control r:id="rId58" w:name="DefaultOcxName22" w:shapeid="_x0000_i1190"/>
         </w:object>
       </w:r>
     </w:p>
@@ -6325,10 +6361,10 @@
           <w:szCs w:val="26"/>
         </w:rPr>
         <w:object w:dxaOrig="225" w:dyaOrig="225" w14:anchorId="5497DA8B">
-          <v:shape id="_x0000_i1151" type="#_x0000_t75" style="width:26pt;height:18pt" o:ole="">
+          <v:shape id="_x0000_i1193" type="#_x0000_t75" style="width:26.5pt;height:18pt" o:ole="">
             <v:imagedata r:id="rId59" o:title=""/>
           </v:shape>
-          <w:control r:id="rId60" w:name="DefaultOcxName23" w:shapeid="_x0000_i1151"/>
+          <w:control r:id="rId60" w:name="DefaultOcxName23" w:shapeid="_x0000_i1193"/>
         </w:object>
       </w:r>
     </w:p>
@@ -6374,10 +6410,10 @@
           <w:szCs w:val="26"/>
         </w:rPr>
         <w:object w:dxaOrig="225" w:dyaOrig="225" w14:anchorId="60A7F4F0">
-          <v:shape id="_x0000_i1154" type="#_x0000_t75" style="width:50pt;height:18pt" o:ole="">
+          <v:shape id="_x0000_i1274" type="#_x0000_t75" style="width:51.5pt;height:18pt" o:ole="">
             <v:imagedata r:id="rId61" o:title=""/>
           </v:shape>
-          <w:control r:id="rId62" w:name="DefaultOcxName24" w:shapeid="_x0000_i1154"/>
+          <w:control r:id="rId62" w:name="DefaultOcxName24" w:shapeid="_x0000_i1274"/>
         </w:object>
       </w:r>
     </w:p>
@@ -6619,10 +6655,10 @@
           <w:szCs w:val="26"/>
         </w:rPr>
         <w:object w:dxaOrig="225" w:dyaOrig="225" w14:anchorId="266C915A">
-          <v:shape id="_x0000_i1157" type="#_x0000_t75" style="width:50pt;height:18pt" o:ole="">
+          <v:shape id="_x0000_i1275" type="#_x0000_t75" style="width:51.5pt;height:18pt" o:ole="">
             <v:imagedata r:id="rId63" o:title=""/>
           </v:shape>
-          <w:control r:id="rId64" w:name="DefaultOcxName25" w:shapeid="_x0000_i1157"/>
+          <w:control r:id="rId64" w:name="DefaultOcxName25" w:shapeid="_x0000_i1275"/>
         </w:object>
       </w:r>
     </w:p>
@@ -6668,10 +6704,10 @@
           <w:szCs w:val="26"/>
         </w:rPr>
         <w:object w:dxaOrig="225" w:dyaOrig="225" w14:anchorId="2E10EE55">
-          <v:shape id="_x0000_i1160" type="#_x0000_t75" style="width:144.65pt;height:18pt" o:ole="">
+          <v:shape id="_x0000_i1202" type="#_x0000_t75" style="width:149pt;height:18pt" o:ole="">
             <v:imagedata r:id="rId65" o:title=""/>
           </v:shape>
-          <w:control r:id="rId66" w:name="DefaultOcxName26" w:shapeid="_x0000_i1160"/>
+          <w:control r:id="rId66" w:name="DefaultOcxName26" w:shapeid="_x0000_i1202"/>
         </w:object>
       </w:r>
     </w:p>
@@ -7153,10 +7189,10 @@
           <w:szCs w:val="26"/>
         </w:rPr>
         <w:object w:dxaOrig="225" w:dyaOrig="225" w14:anchorId="5A93F50A">
-          <v:shape id="_x0000_i1163" type="#_x0000_t75" style="width:26pt;height:18pt" o:ole="">
+          <v:shape id="_x0000_i1205" type="#_x0000_t75" style="width:26.5pt;height:18pt" o:ole="">
             <v:imagedata r:id="rId67" o:title=""/>
           </v:shape>
-          <w:control r:id="rId68" w:name="DefaultOcxName27" w:shapeid="_x0000_i1163"/>
+          <w:control r:id="rId68" w:name="DefaultOcxName27" w:shapeid="_x0000_i1205"/>
         </w:object>
       </w:r>
     </w:p>
@@ -7202,10 +7238,10 @@
           <w:szCs w:val="26"/>
         </w:rPr>
         <w:object w:dxaOrig="225" w:dyaOrig="225" w14:anchorId="792C6961">
-          <v:shape id="_x0000_i1166" type="#_x0000_t75" style="width:50pt;height:18pt" o:ole="">
+          <v:shape id="_x0000_i1208" type="#_x0000_t75" style="width:51.5pt;height:18pt" o:ole="">
             <v:imagedata r:id="rId69" o:title=""/>
           </v:shape>
-          <w:control r:id="rId70" w:name="DefaultOcxName28" w:shapeid="_x0000_i1166"/>
+          <w:control r:id="rId70" w:name="DefaultOcxName28" w:shapeid="_x0000_i1208"/>
         </w:object>
       </w:r>
     </w:p>
@@ -7395,10 +7431,10 @@
           <w:szCs w:val="26"/>
         </w:rPr>
         <w:object w:dxaOrig="225" w:dyaOrig="225" w14:anchorId="37D3ABE5">
-          <v:shape id="_x0000_i1169" type="#_x0000_t75" style="width:50pt;height:18pt" o:ole="">
+          <v:shape id="_x0000_i1276" type="#_x0000_t75" style="width:51.5pt;height:18pt" o:ole="">
             <v:imagedata r:id="rId71" o:title=""/>
           </v:shape>
-          <w:control r:id="rId72" w:name="DefaultOcxName29" w:shapeid="_x0000_i1169"/>
+          <w:control r:id="rId72" w:name="DefaultOcxName29" w:shapeid="_x0000_i1276"/>
         </w:object>
       </w:r>
     </w:p>
@@ -7444,10 +7480,10 @@
           <w:szCs w:val="26"/>
         </w:rPr>
         <w:object w:dxaOrig="225" w:dyaOrig="225" w14:anchorId="4E763B32">
-          <v:shape id="_x0000_i1172" type="#_x0000_t75" style="width:172pt;height:18pt" o:ole="">
+          <v:shape id="_x0000_i1214" type="#_x0000_t75" style="width:177.5pt;height:18pt" o:ole="">
             <v:imagedata r:id="rId73" o:title=""/>
           </v:shape>
-          <w:control r:id="rId74" w:name="DefaultOcxName30" w:shapeid="_x0000_i1172"/>
+          <w:control r:id="rId74" w:name="DefaultOcxName30" w:shapeid="_x0000_i1214"/>
         </w:object>
       </w:r>
     </w:p>
@@ -7726,10 +7762,10 @@
           <w:szCs w:val="26"/>
         </w:rPr>
         <w:object w:dxaOrig="225" w:dyaOrig="225" w14:anchorId="28C9C030">
-          <v:shape id="_x0000_i1175" type="#_x0000_t75" style="width:26pt;height:18pt" o:ole="">
+          <v:shape id="_x0000_i1217" type="#_x0000_t75" style="width:26.5pt;height:18pt" o:ole="">
             <v:imagedata r:id="rId75" o:title=""/>
           </v:shape>
-          <w:control r:id="rId76" w:name="DefaultOcxName31" w:shapeid="_x0000_i1175"/>
+          <w:control r:id="rId76" w:name="DefaultOcxName31" w:shapeid="_x0000_i1217"/>
         </w:object>
       </w:r>
     </w:p>
@@ -7775,10 +7811,10 @@
           <w:szCs w:val="26"/>
         </w:rPr>
         <w:object w:dxaOrig="225" w:dyaOrig="225" w14:anchorId="5EDEAECD">
-          <v:shape id="_x0000_i1178" type="#_x0000_t75" style="width:50pt;height:18pt" o:ole="">
+          <v:shape id="_x0000_i1220" type="#_x0000_t75" style="width:51.5pt;height:18pt" o:ole="">
             <v:imagedata r:id="rId77" o:title=""/>
           </v:shape>
-          <w:control r:id="rId78" w:name="DefaultOcxName32" w:shapeid="_x0000_i1178"/>
+          <w:control r:id="rId78" w:name="DefaultOcxName32" w:shapeid="_x0000_i1220"/>
         </w:object>
       </w:r>
     </w:p>
@@ -8106,10 +8142,10 @@
           <w:szCs w:val="26"/>
         </w:rPr>
         <w:object w:dxaOrig="225" w:dyaOrig="225" w14:anchorId="1FE4E59C">
-          <v:shape id="_x0000_i1181" type="#_x0000_t75" style="width:81.65pt;height:18pt" o:ole="">
+          <v:shape id="_x0000_i1277" type="#_x0000_t75" style="width:84pt;height:18pt" o:ole="">
             <v:imagedata r:id="rId79" o:title=""/>
           </v:shape>
-          <w:control r:id="rId80" w:name="DefaultOcxName33" w:shapeid="_x0000_i1181"/>
+          <w:control r:id="rId80" w:name="DefaultOcxName33" w:shapeid="_x0000_i1277"/>
         </w:object>
       </w:r>
     </w:p>
@@ -8155,10 +8191,10 @@
           <w:szCs w:val="26"/>
         </w:rPr>
         <w:object w:dxaOrig="225" w:dyaOrig="225" w14:anchorId="2B49642B">
-          <v:shape id="_x0000_i1184" type="#_x0000_t75" style="width:81.65pt;height:18pt" o:ole="">
+          <v:shape id="_x0000_i1278" type="#_x0000_t75" style="width:84pt;height:18pt" o:ole="">
             <v:imagedata r:id="rId81" o:title=""/>
           </v:shape>
-          <w:control r:id="rId82" w:name="DefaultOcxName34" w:shapeid="_x0000_i1184"/>
+          <w:control r:id="rId82" w:name="DefaultOcxName34" w:shapeid="_x0000_i1278"/>
         </w:object>
       </w:r>
     </w:p>
@@ -8771,10 +8807,10 @@
           <w:szCs w:val="26"/>
         </w:rPr>
         <w:object w:dxaOrig="225" w:dyaOrig="225" w14:anchorId="39949EF0">
-          <v:shape id="_x0000_i1187" type="#_x0000_t75" style="width:64pt;height:18pt" o:ole="">
+          <v:shape id="_x0000_i1229" type="#_x0000_t75" style="width:66pt;height:18pt" o:ole="">
             <v:imagedata r:id="rId83" o:title=""/>
           </v:shape>
-          <w:control r:id="rId84" w:name="DefaultOcxName35" w:shapeid="_x0000_i1187"/>
+          <w:control r:id="rId84" w:name="DefaultOcxName35" w:shapeid="_x0000_i1229"/>
         </w:object>
       </w:r>
     </w:p>
@@ -8820,10 +8856,10 @@
           <w:szCs w:val="26"/>
         </w:rPr>
         <w:object w:dxaOrig="225" w:dyaOrig="225" w14:anchorId="15A22472">
-          <v:shape id="_x0000_i1190" type="#_x0000_t75" style="width:29.65pt;height:18pt" o:ole="">
+          <v:shape id="_x0000_i1232" type="#_x0000_t75" style="width:30pt;height:18pt" o:ole="">
             <v:imagedata r:id="rId85" o:title=""/>
           </v:shape>
-          <w:control r:id="rId86" w:name="DefaultOcxName36" w:shapeid="_x0000_i1190"/>
+          <w:control r:id="rId86" w:name="DefaultOcxName36" w:shapeid="_x0000_i1232"/>
         </w:object>
       </w:r>
     </w:p>
@@ -8869,10 +8905,10 @@
           <w:szCs w:val="26"/>
         </w:rPr>
         <w:object w:dxaOrig="225" w:dyaOrig="225" w14:anchorId="085CF94B">
-          <v:shape id="_x0000_i1193" type="#_x0000_t75" style="width:71pt;height:18pt" o:ole="">
+          <v:shape id="_x0000_i1235" type="#_x0000_t75" style="width:73pt;height:18pt" o:ole="">
             <v:imagedata r:id="rId87" o:title=""/>
           </v:shape>
-          <w:control r:id="rId88" w:name="DefaultOcxName37" w:shapeid="_x0000_i1193"/>
+          <w:control r:id="rId88" w:name="DefaultOcxName37" w:shapeid="_x0000_i1235"/>
         </w:object>
       </w:r>
     </w:p>
@@ -8918,10 +8954,10 @@
           <w:szCs w:val="26"/>
         </w:rPr>
         <w:object w:dxaOrig="225" w:dyaOrig="225" w14:anchorId="71D4577C">
-          <v:shape id="_x0000_i1196" type="#_x0000_t75" style="width:71pt;height:18pt" o:ole="">
+          <v:shape id="_x0000_i1238" type="#_x0000_t75" style="width:73pt;height:18pt" o:ole="">
             <v:imagedata r:id="rId89" o:title=""/>
           </v:shape>
-          <w:control r:id="rId90" w:name="DefaultOcxName38" w:shapeid="_x0000_i1196"/>
+          <w:control r:id="rId90" w:name="DefaultOcxName38" w:shapeid="_x0000_i1238"/>
         </w:object>
       </w:r>
     </w:p>
@@ -9422,10 +9458,10 @@
           <w:szCs w:val="26"/>
         </w:rPr>
         <w:object w:dxaOrig="225" w:dyaOrig="225" w14:anchorId="7A2D1473">
-          <v:shape id="_x0000_i1199" type="#_x0000_t75" style="width:46.65pt;height:18pt" o:ole="">
+          <v:shape id="_x0000_i1241" type="#_x0000_t75" style="width:48pt;height:18pt" o:ole="">
             <v:imagedata r:id="rId91" o:title=""/>
           </v:shape>
-          <w:control r:id="rId92" w:name="DefaultOcxName39" w:shapeid="_x0000_i1199"/>
+          <w:control r:id="rId92" w:name="DefaultOcxName39" w:shapeid="_x0000_i1241"/>
         </w:object>
       </w:r>
     </w:p>
@@ -10117,10 +10153,10 @@
           <w:szCs w:val="26"/>
         </w:rPr>
         <w:object w:dxaOrig="225" w:dyaOrig="225" w14:anchorId="2E7668E7">
-          <v:shape id="_x0000_i1203" type="#_x0000_t75" style="width:71pt;height:18pt" o:ole="">
+          <v:shape id="_x0000_i1279" type="#_x0000_t75" style="width:73pt;height:18pt" o:ole="">
             <v:imagedata r:id="rId93" o:title=""/>
           </v:shape>
-          <w:control r:id="rId94" w:name="DefaultOcxName40" w:shapeid="_x0000_i1203"/>
+          <w:control r:id="rId94" w:name="DefaultOcxName40" w:shapeid="_x0000_i1279"/>
         </w:object>
       </w:r>
     </w:p>
@@ -10166,10 +10202,10 @@
           <w:szCs w:val="26"/>
         </w:rPr>
         <w:object w:dxaOrig="225" w:dyaOrig="225" w14:anchorId="0FA339C4">
-          <v:shape id="_x0000_i1206" type="#_x0000_t75" style="width:214pt;height:18pt" o:ole="">
+          <v:shape id="_x0000_i1280" type="#_x0000_t75" style="width:221pt;height:18pt" o:ole="">
             <v:imagedata r:id="rId95" o:title=""/>
           </v:shape>
-          <w:control r:id="rId96" w:name="DefaultOcxName41" w:shapeid="_x0000_i1206"/>
+          <w:control r:id="rId96" w:name="DefaultOcxName41" w:shapeid="_x0000_i1280"/>
         </w:object>
       </w:r>
     </w:p>
@@ -10483,27 +10519,62 @@
           <w:sz w:val="26"/>
           <w:szCs w:val="26"/>
         </w:rPr>
-        <w:t>Networking platform</w:t>
-      </w:r>
-      <w:r>
-        <w:rPr>
-          <w:rFonts w:ascii="Helvetica" w:eastAsia="Times New Roman" w:hAnsi="Helvetica" w:cs="Helvetica"/>
-          <w:color w:val="202124"/>
-          <w:sz w:val="26"/>
-          <w:szCs w:val="26"/>
-        </w:rPr>
-        <w:t>: Select </w:t>
-      </w:r>
-      <w:r>
-        <w:rPr>
-          <w:rFonts w:ascii="Helvetica" w:eastAsia="Times New Roman" w:hAnsi="Helvetica" w:cs="Helvetica"/>
+        <w:t>S</w:t>
+      </w:r>
+      <w:r>
+        <w:rPr>
+          <w:rFonts w:ascii="Helvetica" w:eastAsia="Times New Roman" w:hAnsi="Helvetica" w:cs="Helvetica"/>
+          <w:b/>
+          <w:bCs/>
+          <w:color w:val="202124"/>
+          <w:sz w:val="26"/>
+          <w:szCs w:val="26"/>
+        </w:rPr>
+        <w:t>ubnet</w:t>
+      </w:r>
+      <w:r>
+        <w:rPr>
+          <w:rFonts w:ascii="Helvetica" w:eastAsia="Times New Roman" w:hAnsi="Helvetica" w:cs="Helvetica"/>
+          <w:b/>
+          <w:bCs/>
+          <w:color w:val="202124"/>
+          <w:sz w:val="26"/>
+          <w:szCs w:val="26"/>
+        </w:rPr>
+        <w:t>:</w:t>
+      </w:r>
+      <w:r>
+        <w:rPr>
+          <w:rFonts w:ascii="Helvetica" w:eastAsia="Times New Roman" w:hAnsi="Helvetica" w:cs="Helvetica"/>
+          <w:b/>
+          <w:bCs/>
+          <w:color w:val="202124"/>
+          <w:sz w:val="26"/>
+          <w:szCs w:val="26"/>
+        </w:rPr>
+        <w:t xml:space="preserve"> </w:t>
+      </w:r>
+      <w:r>
+        <w:rPr>
+          <w:rFonts w:ascii="Helvetica" w:eastAsia="Times New Roman" w:hAnsi="Helvetica" w:cs="Helvetica"/>
+          <w:color w:val="202124"/>
+          <w:sz w:val="26"/>
+          <w:szCs w:val="26"/>
+        </w:rPr>
+        <w:t xml:space="preserve"> Select </w:t>
+      </w:r>
+      <w:r>
+        <w:rPr>
+          <w:rFonts w:ascii="Helvetica" w:eastAsia="Times New Roman" w:hAnsi="Helvetica" w:cs="Helvetica"/>
+          <w:b/>
+          <w:bCs/>
           <w:i/>
           <w:iCs/>
           <w:color w:val="202124"/>
           <w:sz w:val="26"/>
           <w:szCs w:val="26"/>
         </w:rPr>
-        <w:t>Virtual Private Cloud (VPC)</w:t>
+        <w:t>PrivateSubnet1</w:t>
       </w:r>
     </w:p>
     <w:p>
@@ -11035,50 +11106,6 @@
           <w:sz w:val="26"/>
           <w:szCs w:val="26"/>
         </w:rPr>
-        <w:t>De-select  </w:t>
-      </w:r>
-      <w:r>
-        <w:rPr>
-          <w:rFonts w:ascii="Helvetica" w:eastAsia="Times New Roman" w:hAnsi="Helvetica" w:cs="Helvetica"/>
-          <w:b/>
-          <w:bCs/>
-          <w:color w:val="202124"/>
-          <w:sz w:val="26"/>
-          <w:szCs w:val="26"/>
-        </w:rPr>
-        <w:t>User data has already been base64 encoded</w:t>
-      </w:r>
-      <w:r>
-        <w:rPr>
-          <w:rFonts w:ascii="Helvetica" w:eastAsia="Times New Roman" w:hAnsi="Helvetica" w:cs="Helvetica"/>
-          <w:color w:val="202124"/>
-          <w:sz w:val="26"/>
-          <w:szCs w:val="26"/>
-        </w:rPr>
-        <w:t>.</w:t>
-      </w:r>
-    </w:p>
-    <w:p>
-      <w:pPr>
-        <w:numPr>
-          <w:ilvl w:val="0"/>
-          <w:numId w:val="12"/>
-        </w:numPr>
-        <w:spacing w:after="360" w:line="240" w:lineRule="auto"/>
-        <w:rPr>
-          <w:rFonts w:ascii="Helvetica" w:eastAsia="Times New Roman" w:hAnsi="Helvetica" w:cs="Helvetica"/>
-          <w:color w:val="202124"/>
-          <w:sz w:val="26"/>
-          <w:szCs w:val="26"/>
-        </w:rPr>
-      </w:pPr>
-      <w:r>
-        <w:rPr>
-          <w:rFonts w:ascii="Helvetica" w:eastAsia="Times New Roman" w:hAnsi="Helvetica" w:cs="Helvetica"/>
-          <w:color w:val="202124"/>
-          <w:sz w:val="26"/>
-          <w:szCs w:val="26"/>
-        </w:rPr>
         <w:t>Choose </w:t>
       </w:r>
       <w:r>
@@ -11151,31 +11178,31 @@
           <w:sz w:val="26"/>
           <w:szCs w:val="26"/>
         </w:rPr>
+        <w:t>Select launch template</w:t>
+      </w:r>
+    </w:p>
+    <w:p>
+      <w:pPr>
+        <w:numPr>
+          <w:ilvl w:val="0"/>
+          <w:numId w:val="12"/>
+        </w:numPr>
+        <w:spacing w:after="360" w:line="240" w:lineRule="auto"/>
+        <w:rPr>
+          <w:rFonts w:ascii="Helvetica" w:eastAsia="Times New Roman" w:hAnsi="Helvetica" w:cs="Helvetica"/>
+          <w:color w:val="202124"/>
+          <w:sz w:val="26"/>
+          <w:szCs w:val="26"/>
+        </w:rPr>
+      </w:pPr>
+      <w:r>
+        <w:rPr>
+          <w:rFonts w:ascii="Helvetica" w:eastAsia="Times New Roman" w:hAnsi="Helvetica" w:cs="Helvetica"/>
+          <w:color w:val="202124"/>
+          <w:sz w:val="26"/>
+          <w:szCs w:val="26"/>
+        </w:rPr>
         <w:lastRenderedPageBreak/>
-        <w:t>Select launch template</w:t>
-      </w:r>
-    </w:p>
-    <w:p>
-      <w:pPr>
-        <w:numPr>
-          <w:ilvl w:val="0"/>
-          <w:numId w:val="12"/>
-        </w:numPr>
-        <w:spacing w:after="360" w:line="240" w:lineRule="auto"/>
-        <w:rPr>
-          <w:rFonts w:ascii="Helvetica" w:eastAsia="Times New Roman" w:hAnsi="Helvetica" w:cs="Helvetica"/>
-          <w:color w:val="202124"/>
-          <w:sz w:val="26"/>
-          <w:szCs w:val="26"/>
-        </w:rPr>
-      </w:pPr>
-      <w:r>
-        <w:rPr>
-          <w:rFonts w:ascii="Helvetica" w:eastAsia="Times New Roman" w:hAnsi="Helvetica" w:cs="Helvetica"/>
-          <w:color w:val="202124"/>
-          <w:sz w:val="26"/>
-          <w:szCs w:val="26"/>
-        </w:rPr>
         <w:t xml:space="preserve">Click &gt; </w:t>
       </w:r>
       <w:r>
@@ -11576,10 +11603,10 @@
           <w:szCs w:val="26"/>
         </w:rPr>
         <w:object w:dxaOrig="225" w:dyaOrig="225" w14:anchorId="4B39FA2B">
-          <v:shape id="_x0000_i1215" type="#_x0000_t75" style="width:43pt;height:18pt" o:ole="">
+          <v:shape id="_x0000_i1282" type="#_x0000_t75" style="width:44.5pt;height:18pt" o:ole="">
             <v:imagedata r:id="rId98" o:title=""/>
           </v:shape>
-          <w:control r:id="rId99" w:name="DefaultOcxName44" w:shapeid="_x0000_i1215"/>
+          <w:control r:id="rId99" w:name="DefaultOcxName44" w:shapeid="_x0000_i1282"/>
         </w:object>
       </w:r>
     </w:p>
@@ -11695,10 +11722,10 @@
           <w:szCs w:val="26"/>
         </w:rPr>
         <w:object w:dxaOrig="225" w:dyaOrig="225" w14:anchorId="0A3F1C91">
-          <v:shape id="_x0000_i1218" type="#_x0000_t75" style="width:33pt;height:18pt" o:ole="">
+          <v:shape id="_x0000_i1254" type="#_x0000_t75" style="width:33.5pt;height:18pt" o:ole="">
             <v:imagedata r:id="rId100" o:title=""/>
           </v:shape>
-          <w:control r:id="rId101" w:name="DefaultOcxName45" w:shapeid="_x0000_i1218"/>
+          <w:control r:id="rId101" w:name="DefaultOcxName45" w:shapeid="_x0000_i1254"/>
         </w:object>
       </w:r>
     </w:p>
@@ -11768,10 +11795,10 @@
           <w:szCs w:val="26"/>
         </w:rPr>
         <w:object w:dxaOrig="225" w:dyaOrig="225" w14:anchorId="32378B18">
-          <v:shape id="_x0000_i1221" type="#_x0000_t75" style="width:57pt;height:18pt" o:ole="">
+          <v:shape id="_x0000_i1257" type="#_x0000_t75" style="width:59pt;height:18pt" o:ole="">
             <v:imagedata r:id="rId102" o:title=""/>
           </v:shape>
-          <w:control r:id="rId103" w:name="DefaultOcxName46" w:shapeid="_x0000_i1221"/>
+          <w:control r:id="rId103" w:name="DefaultOcxName46" w:shapeid="_x0000_i1257"/>
         </w:object>
       </w:r>
       <w:r>
@@ -11815,10 +11842,10 @@
           <w:szCs w:val="26"/>
         </w:rPr>
         <w:object w:dxaOrig="225" w:dyaOrig="225" w14:anchorId="17DFD5D6">
-          <v:shape id="_x0000_i1224" type="#_x0000_t75" style="width:57pt;height:18pt" o:ole="">
+          <v:shape id="_x0000_i1260" type="#_x0000_t75" style="width:59pt;height:18pt" o:ole="">
             <v:imagedata r:id="rId104" o:title=""/>
           </v:shape>
-          <w:control r:id="rId105" w:name="DefaultOcxName47" w:shapeid="_x0000_i1224"/>
+          <w:control r:id="rId105" w:name="DefaultOcxName47" w:shapeid="_x0000_i1260"/>
         </w:object>
       </w:r>
       <w:r>
@@ -12041,10 +12068,10 @@
           <w:szCs w:val="26"/>
         </w:rPr>
         <w:object w:dxaOrig="225" w:dyaOrig="225" w14:anchorId="0CEBBD9C">
-          <v:shape id="_x0000_i1230" type="#_x0000_t75" style="width:81.65pt;height:18pt" o:ole="">
+          <v:shape id="_x0000_i1283" type="#_x0000_t75" style="width:84pt;height:18pt" o:ole="">
             <v:imagedata r:id="rId106" o:title=""/>
           </v:shape>
-          <w:control r:id="rId107" w:name="DefaultOcxName49" w:shapeid="_x0000_i1230"/>
+          <w:control r:id="rId107" w:name="DefaultOcxName49" w:shapeid="_x0000_i1283"/>
         </w:object>
       </w:r>
     </w:p>
@@ -12069,101 +12096,130 @@
           <w:sz w:val="26"/>
           <w:szCs w:val="26"/>
         </w:rPr>
+        <w:t>Protocol</w:t>
+      </w:r>
+      <w:r>
+        <w:rPr>
+          <w:rFonts w:ascii="Helvetica" w:eastAsia="Times New Roman" w:hAnsi="Helvetica" w:cs="Helvetica"/>
+          <w:color w:val="202124"/>
+          <w:sz w:val="26"/>
+          <w:szCs w:val="26"/>
+        </w:rPr>
+        <w:t xml:space="preserve"> Version</w:t>
+      </w:r>
+      <w:r>
+        <w:rPr>
+          <w:rFonts w:ascii="Helvetica" w:eastAsia="Times New Roman" w:hAnsi="Helvetica" w:cs="Helvetica"/>
+          <w:color w:val="202124"/>
+          <w:sz w:val="26"/>
+          <w:szCs w:val="26"/>
+        </w:rPr>
+        <w:t xml:space="preserve">: </w:t>
+      </w:r>
+      <w:r>
+        <w:rPr>
+          <w:rFonts w:ascii="Helvetica" w:eastAsia="Times New Roman" w:hAnsi="Helvetica" w:cs="Helvetica"/>
+          <w:b/>
+          <w:bCs/>
+          <w:color w:val="202124"/>
+          <w:sz w:val="26"/>
+          <w:szCs w:val="26"/>
+        </w:rPr>
+        <w:t>HTTP</w:t>
+      </w:r>
+      <w:r>
+        <w:rPr>
+          <w:rFonts w:ascii="Helvetica" w:eastAsia="Times New Roman" w:hAnsi="Helvetica" w:cs="Helvetica"/>
+          <w:b/>
+          <w:bCs/>
+          <w:color w:val="202124"/>
+          <w:sz w:val="26"/>
+          <w:szCs w:val="26"/>
+        </w:rPr>
+        <w:t>1</w:t>
+      </w:r>
+    </w:p>
+    <w:p>
+      <w:pPr>
+        <w:numPr>
+          <w:ilvl w:val="0"/>
+          <w:numId w:val="33"/>
+        </w:numPr>
+        <w:spacing w:after="0" w:line="240" w:lineRule="auto"/>
+        <w:rPr>
+          <w:rFonts w:ascii="Helvetica" w:eastAsia="Times New Roman" w:hAnsi="Helvetica" w:cs="Helvetica"/>
+          <w:color w:val="202124"/>
+          <w:sz w:val="26"/>
+          <w:szCs w:val="26"/>
+        </w:rPr>
+      </w:pPr>
+      <w:r>
+        <w:rPr>
+          <w:rFonts w:ascii="Helvetica" w:eastAsia="Times New Roman" w:hAnsi="Helvetica" w:cs="Helvetica"/>
+          <w:color w:val="202124"/>
+          <w:sz w:val="26"/>
+          <w:szCs w:val="26"/>
+        </w:rPr>
+        <w:t xml:space="preserve">Port: </w:t>
+      </w:r>
+      <w:r>
+        <w:rPr>
+          <w:rFonts w:ascii="Helvetica" w:eastAsia="Times New Roman" w:hAnsi="Helvetica" w:cs="Helvetica"/>
+          <w:b/>
+          <w:bCs/>
+          <w:color w:val="202124"/>
+          <w:sz w:val="26"/>
+          <w:szCs w:val="26"/>
+        </w:rPr>
+        <w:t>80</w:t>
+      </w:r>
+    </w:p>
+    <w:p>
+      <w:pPr>
+        <w:numPr>
+          <w:ilvl w:val="0"/>
+          <w:numId w:val="33"/>
+        </w:numPr>
+        <w:spacing w:after="0" w:line="240" w:lineRule="auto"/>
+        <w:rPr>
+          <w:rFonts w:ascii="Helvetica" w:eastAsia="Times New Roman" w:hAnsi="Helvetica" w:cs="Helvetica"/>
+          <w:color w:val="202124"/>
+          <w:sz w:val="26"/>
+          <w:szCs w:val="26"/>
+        </w:rPr>
+      </w:pPr>
+      <w:r>
+        <w:rPr>
+          <w:rFonts w:ascii="Helvetica" w:eastAsia="Times New Roman" w:hAnsi="Helvetica" w:cs="Helvetica"/>
+          <w:color w:val="202124"/>
+          <w:sz w:val="26"/>
+          <w:szCs w:val="26"/>
+        </w:rPr>
+        <w:t>Select VPC</w:t>
+      </w:r>
+    </w:p>
+    <w:p>
+      <w:pPr>
+        <w:numPr>
+          <w:ilvl w:val="0"/>
+          <w:numId w:val="33"/>
+        </w:numPr>
+        <w:spacing w:after="0" w:line="240" w:lineRule="auto"/>
+        <w:rPr>
+          <w:rFonts w:ascii="Helvetica" w:eastAsia="Times New Roman" w:hAnsi="Helvetica" w:cs="Helvetica"/>
+          <w:color w:val="202124"/>
+          <w:sz w:val="26"/>
+          <w:szCs w:val="26"/>
+        </w:rPr>
+      </w:pPr>
+      <w:r>
+        <w:rPr>
+          <w:rFonts w:ascii="Helvetica" w:eastAsia="Times New Roman" w:hAnsi="Helvetica" w:cs="Helvetica"/>
+          <w:color w:val="202124"/>
+          <w:sz w:val="26"/>
+          <w:szCs w:val="26"/>
+        </w:rPr>
         <w:lastRenderedPageBreak/>
-        <w:t xml:space="preserve">Protocol: </w:t>
-      </w:r>
-      <w:r>
-        <w:rPr>
-          <w:rFonts w:ascii="Helvetica" w:eastAsia="Times New Roman" w:hAnsi="Helvetica" w:cs="Helvetica"/>
-          <w:b/>
-          <w:bCs/>
-          <w:color w:val="202124"/>
-          <w:sz w:val="26"/>
-          <w:szCs w:val="26"/>
-        </w:rPr>
-        <w:t>HTTP</w:t>
-      </w:r>
-    </w:p>
-    <w:p>
-      <w:pPr>
-        <w:numPr>
-          <w:ilvl w:val="0"/>
-          <w:numId w:val="33"/>
-        </w:numPr>
-        <w:spacing w:after="0" w:line="240" w:lineRule="auto"/>
-        <w:rPr>
-          <w:rFonts w:ascii="Helvetica" w:eastAsia="Times New Roman" w:hAnsi="Helvetica" w:cs="Helvetica"/>
-          <w:color w:val="202124"/>
-          <w:sz w:val="26"/>
-          <w:szCs w:val="26"/>
-        </w:rPr>
-      </w:pPr>
-      <w:r>
-        <w:rPr>
-          <w:rFonts w:ascii="Helvetica" w:eastAsia="Times New Roman" w:hAnsi="Helvetica" w:cs="Helvetica"/>
-          <w:color w:val="202124"/>
-          <w:sz w:val="26"/>
-          <w:szCs w:val="26"/>
-        </w:rPr>
-        <w:t xml:space="preserve">Port: </w:t>
-      </w:r>
-      <w:r>
-        <w:rPr>
-          <w:rFonts w:ascii="Helvetica" w:eastAsia="Times New Roman" w:hAnsi="Helvetica" w:cs="Helvetica"/>
-          <w:b/>
-          <w:bCs/>
-          <w:color w:val="202124"/>
-          <w:sz w:val="26"/>
-          <w:szCs w:val="26"/>
-        </w:rPr>
-        <w:t>80</w:t>
-      </w:r>
-    </w:p>
-    <w:p>
-      <w:pPr>
-        <w:numPr>
-          <w:ilvl w:val="0"/>
-          <w:numId w:val="33"/>
-        </w:numPr>
-        <w:spacing w:after="0" w:line="240" w:lineRule="auto"/>
-        <w:rPr>
-          <w:rFonts w:ascii="Helvetica" w:eastAsia="Times New Roman" w:hAnsi="Helvetica" w:cs="Helvetica"/>
-          <w:color w:val="202124"/>
-          <w:sz w:val="26"/>
-          <w:szCs w:val="26"/>
-        </w:rPr>
-      </w:pPr>
-      <w:r>
-        <w:rPr>
-          <w:rFonts w:ascii="Helvetica" w:eastAsia="Times New Roman" w:hAnsi="Helvetica" w:cs="Helvetica"/>
-          <w:color w:val="202124"/>
-          <w:sz w:val="26"/>
-          <w:szCs w:val="26"/>
-        </w:rPr>
-        <w:t>Select VPC</w:t>
-      </w:r>
-    </w:p>
-    <w:p>
-      <w:pPr>
-        <w:numPr>
-          <w:ilvl w:val="0"/>
-          <w:numId w:val="33"/>
-        </w:numPr>
-        <w:spacing w:after="0" w:line="240" w:lineRule="auto"/>
-        <w:rPr>
-          <w:rFonts w:ascii="Helvetica" w:eastAsia="Times New Roman" w:hAnsi="Helvetica" w:cs="Helvetica"/>
-          <w:color w:val="202124"/>
-          <w:sz w:val="26"/>
-          <w:szCs w:val="26"/>
-        </w:rPr>
-      </w:pPr>
-      <w:r>
-        <w:rPr>
-          <w:rFonts w:ascii="Helvetica" w:eastAsia="Times New Roman" w:hAnsi="Helvetica" w:cs="Helvetica"/>
-          <w:color w:val="202124"/>
-          <w:sz w:val="26"/>
-          <w:szCs w:val="26"/>
-        </w:rPr>
         <w:t>Click </w:t>
       </w:r>
       <w:r>
@@ -12670,10 +12726,10 @@
           <w:szCs w:val="26"/>
         </w:rPr>
         <w:object w:dxaOrig="225" w:dyaOrig="225" w14:anchorId="0541D26C">
-          <v:shape id="_x0000_i1236" type="#_x0000_t75" style="width:43pt;height:18pt" o:ole="">
+          <v:shape id="_x0000_i1266" type="#_x0000_t75" style="width:44.5pt;height:18pt" o:ole="">
             <v:imagedata r:id="rId109" o:title=""/>
           </v:shape>
-          <w:control r:id="rId110" w:name="DefaultOcxName51" w:shapeid="_x0000_i1236"/>
+          <w:control r:id="rId110" w:name="DefaultOcxName51" w:shapeid="_x0000_i1266"/>
         </w:object>
       </w:r>
       <w:r>
@@ -12847,17 +12903,7 @@
           <w:sz w:val="26"/>
           <w:szCs w:val="26"/>
         </w:rPr>
-        <w:t xml:space="preserve"> button to test the application. You should see the results related to the census for that particular </w:t>
-      </w:r>
-      <w:r>
-        <w:rPr>
-          <w:rFonts w:ascii="Helvetica" w:eastAsia="Times New Roman" w:hAnsi="Helvetica" w:cs="Helvetica"/>
-          <w:color w:val="202124"/>
-          <w:sz w:val="26"/>
-          <w:szCs w:val="26"/>
-        </w:rPr>
-        <w:lastRenderedPageBreak/>
-        <w:t>country and year. To keep testing, use the back button to go back and select other values.</w:t>
+        <w:t> button to test the application. You should see the results related to the census for that particular country and year. To keep testing, use the back button to go back and select other values.</w:t>
       </w:r>
     </w:p>
     <w:p>
@@ -12882,6 +12928,7 @@
           <w:sz w:val="45"/>
           <w:szCs w:val="45"/>
         </w:rPr>
+        <w:lastRenderedPageBreak/>
         <w:t>Conclusion</w:t>
       </w:r>
     </w:p>
@@ -13043,7 +13090,7 @@
 </file>
 
 <file path=word/endnotes.xml><?xml version="1.0" encoding="utf-8"?>
-<w:endnotes xmlns:wpc="http://schemas.microsoft.com/office/word/2010/wordprocessingCanvas" xmlns:cx="http://schemas.microsoft.com/office/drawing/2014/chartex" xmlns:cx1="http://schemas.microsoft.com/office/drawing/2015/9/8/chartex" xmlns:cx2="http://schemas.microsoft.com/office/drawing/2015/10/21/chartex" xmlns:cx3="http://schemas.microsoft.com/office/drawing/2016/5/9/chartex" xmlns:cx4="http://schemas.microsoft.com/office/drawing/2016/5/10/chartex" xmlns:cx5="http://schemas.microsoft.com/office/drawing/2016/5/11/chartex" xmlns:cx6="http://schemas.microsoft.com/office/drawing/2016/5/12/chartex" xmlns:cx7="http://schemas.microsoft.com/office/drawing/2016/5/13/chartex" xmlns:cx8="http://schemas.microsoft.com/office/drawing/2016/5/14/chartex" xmlns:mc="http://schemas.openxmlformats.org/markup-compatibility/2006" xmlns:aink="http://schemas.microsoft.com/office/drawing/2016/ink" xmlns:am3d="http://schemas.microsoft.com/office/drawing/2017/model3d" xmlns:o="urn:schemas-microsoft-com:office:office" xmlns:r="http://schemas.openxmlformats.org/officeDocument/2006/relationships" xmlns:m="http://schemas.openxmlformats.org/officeDocument/2006/math" xmlns:v="urn:schemas-microsoft-com:vml" xmlns:wp14="http://schemas.microsoft.com/office/word/2010/wordprocessingDrawing" xmlns:wp="http://schemas.openxmlformats.org/drawingml/2006/wordprocessingDrawing" xmlns:w10="urn:schemas-microsoft-com:office:word" xmlns:w="http://schemas.openxmlformats.org/wordprocessingml/2006/main" xmlns:w14="http://schemas.microsoft.com/office/word/2010/wordml" xmlns:w15="http://schemas.microsoft.com/office/word/2012/wordml" xmlns:w16cex="http://schemas.microsoft.com/office/word/2018/wordml/cex" xmlns:w16cid="http://schemas.microsoft.com/office/word/2016/wordml/cid" xmlns:w16="http://schemas.microsoft.com/office/word/2018/wordml" xmlns:w16sdtdh="http://schemas.microsoft.com/office/word/2020/wordml/sdtdatahash" xmlns:w16se="http://schemas.microsoft.com/office/word/2015/wordml/symex" xmlns:wpg="http://schemas.microsoft.com/office/word/2010/wordprocessingGroup" xmlns:wpi="http://schemas.microsoft.com/office/word/2010/wordprocessingInk" xmlns:wne="http://schemas.microsoft.com/office/word/2006/wordml" xmlns:wps="http://schemas.microsoft.com/office/word/2010/wordprocessingShape" mc:Ignorable="w14 w15 w16se w16cid w16 w16cex w16sdtdh wp14">
+<w:endnotes xmlns:wpc="http://schemas.microsoft.com/office/word/2010/wordprocessingCanvas" xmlns:cx="http://schemas.microsoft.com/office/drawing/2014/chartex" xmlns:cx1="http://schemas.microsoft.com/office/drawing/2015/9/8/chartex" xmlns:cx2="http://schemas.microsoft.com/office/drawing/2015/10/21/chartex" xmlns:cx3="http://schemas.microsoft.com/office/drawing/2016/5/9/chartex" xmlns:cx4="http://schemas.microsoft.com/office/drawing/2016/5/10/chartex" xmlns:cx5="http://schemas.microsoft.com/office/drawing/2016/5/11/chartex" xmlns:cx6="http://schemas.microsoft.com/office/drawing/2016/5/12/chartex" xmlns:cx7="http://schemas.microsoft.com/office/drawing/2016/5/13/chartex" xmlns:cx8="http://schemas.microsoft.com/office/drawing/2016/5/14/chartex" xmlns:mc="http://schemas.openxmlformats.org/markup-compatibility/2006" xmlns:aink="http://schemas.microsoft.com/office/drawing/2016/ink" xmlns:am3d="http://schemas.microsoft.com/office/drawing/2017/model3d" xmlns:o="urn:schemas-microsoft-com:office:office" xmlns:oel="http://schemas.microsoft.com/office/2019/extlst" xmlns:r="http://schemas.openxmlformats.org/officeDocument/2006/relationships" xmlns:m="http://schemas.openxmlformats.org/officeDocument/2006/math" xmlns:v="urn:schemas-microsoft-com:vml" xmlns:wp14="http://schemas.microsoft.com/office/word/2010/wordprocessingDrawing" xmlns:wp="http://schemas.openxmlformats.org/drawingml/2006/wordprocessingDrawing" xmlns:w10="urn:schemas-microsoft-com:office:word" xmlns:w="http://schemas.openxmlformats.org/wordprocessingml/2006/main" xmlns:w14="http://schemas.microsoft.com/office/word/2010/wordml" xmlns:w15="http://schemas.microsoft.com/office/word/2012/wordml" xmlns:w16cex="http://schemas.microsoft.com/office/word/2018/wordml/cex" xmlns:w16cid="http://schemas.microsoft.com/office/word/2016/wordml/cid" xmlns:w16="http://schemas.microsoft.com/office/word/2018/wordml" xmlns:w16sdtdh="http://schemas.microsoft.com/office/word/2020/wordml/sdtdatahash" xmlns:w16se="http://schemas.microsoft.com/office/word/2015/wordml/symex" xmlns:wpg="http://schemas.microsoft.com/office/word/2010/wordprocessingGroup" xmlns:wpi="http://schemas.microsoft.com/office/word/2010/wordprocessingInk" xmlns:wne="http://schemas.microsoft.com/office/word/2006/wordml" xmlns:wps="http://schemas.microsoft.com/office/word/2010/wordprocessingShape" mc:Ignorable="w14 w15 w16se w16cid w16 w16cex w16sdtdh wp14">
   <w:endnote w:type="separator" w:id="-1">
     <w:p>
       <w:pPr>
@@ -13068,7 +13115,7 @@
 </file>
 
 <file path=word/footnotes.xml><?xml version="1.0" encoding="utf-8"?>
-<w:footnotes xmlns:wpc="http://schemas.microsoft.com/office/word/2010/wordprocessingCanvas" xmlns:cx="http://schemas.microsoft.com/office/drawing/2014/chartex" xmlns:cx1="http://schemas.microsoft.com/office/drawing/2015/9/8/chartex" xmlns:cx2="http://schemas.microsoft.com/office/drawing/2015/10/21/chartex" xmlns:cx3="http://schemas.microsoft.com/office/drawing/2016/5/9/chartex" xmlns:cx4="http://schemas.microsoft.com/office/drawing/2016/5/10/chartex" xmlns:cx5="http://schemas.microsoft.com/office/drawing/2016/5/11/chartex" xmlns:cx6="http://schemas.microsoft.com/office/drawing/2016/5/12/chartex" xmlns:cx7="http://schemas.microsoft.com/office/drawing/2016/5/13/chartex" xmlns:cx8="http://schemas.microsoft.com/office/drawing/2016/5/14/chartex" xmlns:mc="http://schemas.openxmlformats.org/markup-compatibility/2006" xmlns:aink="http://schemas.microsoft.com/office/drawing/2016/ink" xmlns:am3d="http://schemas.microsoft.com/office/drawing/2017/model3d" xmlns:o="urn:schemas-microsoft-com:office:office" xmlns:r="http://schemas.openxmlformats.org/officeDocument/2006/relationships" xmlns:m="http://schemas.openxmlformats.org/officeDocument/2006/math" xmlns:v="urn:schemas-microsoft-com:vml" xmlns:wp14="http://schemas.microsoft.com/office/word/2010/wordprocessingDrawing" xmlns:wp="http://schemas.openxmlformats.org/drawingml/2006/wordprocessingDrawing" xmlns:w10="urn:schemas-microsoft-com:office:word" xmlns:w="http://schemas.openxmlformats.org/wordprocessingml/2006/main" xmlns:w14="http://schemas.microsoft.com/office/word/2010/wordml" xmlns:w15="http://schemas.microsoft.com/office/word/2012/wordml" xmlns:w16cex="http://schemas.microsoft.com/office/word/2018/wordml/cex" xmlns:w16cid="http://schemas.microsoft.com/office/word/2016/wordml/cid" xmlns:w16="http://schemas.microsoft.com/office/word/2018/wordml" xmlns:w16sdtdh="http://schemas.microsoft.com/office/word/2020/wordml/sdtdatahash" xmlns:w16se="http://schemas.microsoft.com/office/word/2015/wordml/symex" xmlns:wpg="http://schemas.microsoft.com/office/word/2010/wordprocessingGroup" xmlns:wpi="http://schemas.microsoft.com/office/word/2010/wordprocessingInk" xmlns:wne="http://schemas.microsoft.com/office/word/2006/wordml" xmlns:wps="http://schemas.microsoft.com/office/word/2010/wordprocessingShape" mc:Ignorable="w14 w15 w16se w16cid w16 w16cex w16sdtdh wp14">
+<w:footnotes xmlns:wpc="http://schemas.microsoft.com/office/word/2010/wordprocessingCanvas" xmlns:cx="http://schemas.microsoft.com/office/drawing/2014/chartex" xmlns:cx1="http://schemas.microsoft.com/office/drawing/2015/9/8/chartex" xmlns:cx2="http://schemas.microsoft.com/office/drawing/2015/10/21/chartex" xmlns:cx3="http://schemas.microsoft.com/office/drawing/2016/5/9/chartex" xmlns:cx4="http://schemas.microsoft.com/office/drawing/2016/5/10/chartex" xmlns:cx5="http://schemas.microsoft.com/office/drawing/2016/5/11/chartex" xmlns:cx6="http://schemas.microsoft.com/office/drawing/2016/5/12/chartex" xmlns:cx7="http://schemas.microsoft.com/office/drawing/2016/5/13/chartex" xmlns:cx8="http://schemas.microsoft.com/office/drawing/2016/5/14/chartex" xmlns:mc="http://schemas.openxmlformats.org/markup-compatibility/2006" xmlns:aink="http://schemas.microsoft.com/office/drawing/2016/ink" xmlns:am3d="http://schemas.microsoft.com/office/drawing/2017/model3d" xmlns:o="urn:schemas-microsoft-com:office:office" xmlns:oel="http://schemas.microsoft.com/office/2019/extlst" xmlns:r="http://schemas.openxmlformats.org/officeDocument/2006/relationships" xmlns:m="http://schemas.openxmlformats.org/officeDocument/2006/math" xmlns:v="urn:schemas-microsoft-com:vml" xmlns:wp14="http://schemas.microsoft.com/office/word/2010/wordprocessingDrawing" xmlns:wp="http://schemas.openxmlformats.org/drawingml/2006/wordprocessingDrawing" xmlns:w10="urn:schemas-microsoft-com:office:word" xmlns:w="http://schemas.openxmlformats.org/wordprocessingml/2006/main" xmlns:w14="http://schemas.microsoft.com/office/word/2010/wordml" xmlns:w15="http://schemas.microsoft.com/office/word/2012/wordml" xmlns:w16cex="http://schemas.microsoft.com/office/word/2018/wordml/cex" xmlns:w16cid="http://schemas.microsoft.com/office/word/2016/wordml/cid" xmlns:w16="http://schemas.microsoft.com/office/word/2018/wordml" xmlns:w16sdtdh="http://schemas.microsoft.com/office/word/2020/wordml/sdtdatahash" xmlns:w16se="http://schemas.microsoft.com/office/word/2015/wordml/symex" xmlns:wpg="http://schemas.microsoft.com/office/word/2010/wordprocessingGroup" xmlns:wpi="http://schemas.microsoft.com/office/word/2010/wordprocessingInk" xmlns:wne="http://schemas.microsoft.com/office/word/2006/wordml" xmlns:wps="http://schemas.microsoft.com/office/word/2010/wordprocessingShape" mc:Ignorable="w14 w15 w16se w16cid w16 w16cex w16sdtdh wp14">
   <w:footnote w:type="separator" w:id="-1">
     <w:p>
       <w:pPr>
@@ -13093,7 +13140,7 @@
 </file>
 
 <file path=word/header1.xml><?xml version="1.0" encoding="utf-8"?>
-<w:hdr xmlns:wpc="http://schemas.microsoft.com/office/word/2010/wordprocessingCanvas" xmlns:cx="http://schemas.microsoft.com/office/drawing/2014/chartex" xmlns:cx1="http://schemas.microsoft.com/office/drawing/2015/9/8/chartex" xmlns:cx2="http://schemas.microsoft.com/office/drawing/2015/10/21/chartex" xmlns:cx3="http://schemas.microsoft.com/office/drawing/2016/5/9/chartex" xmlns:cx4="http://schemas.microsoft.com/office/drawing/2016/5/10/chartex" xmlns:cx5="http://schemas.microsoft.com/office/drawing/2016/5/11/chartex" xmlns:cx6="http://schemas.microsoft.com/office/drawing/2016/5/12/chartex" xmlns:cx7="http://schemas.microsoft.com/office/drawing/2016/5/13/chartex" xmlns:cx8="http://schemas.microsoft.com/office/drawing/2016/5/14/chartex" xmlns:mc="http://schemas.openxmlformats.org/markup-compatibility/2006" xmlns:aink="http://schemas.microsoft.com/office/drawing/2016/ink" xmlns:am3d="http://schemas.microsoft.com/office/drawing/2017/model3d" xmlns:o="urn:schemas-microsoft-com:office:office" xmlns:r="http://schemas.openxmlformats.org/officeDocument/2006/relationships" xmlns:m="http://schemas.openxmlformats.org/officeDocument/2006/math" xmlns:v="urn:schemas-microsoft-com:vml" xmlns:wp14="http://schemas.microsoft.com/office/word/2010/wordprocessingDrawing" xmlns:wp="http://schemas.openxmlformats.org/drawingml/2006/wordprocessingDrawing" xmlns:w10="urn:schemas-microsoft-com:office:word" xmlns:w="http://schemas.openxmlformats.org/wordprocessingml/2006/main" xmlns:w14="http://schemas.microsoft.com/office/word/2010/wordml" xmlns:w15="http://schemas.microsoft.com/office/word/2012/wordml" xmlns:w16cex="http://schemas.microsoft.com/office/word/2018/wordml/cex" xmlns:w16cid="http://schemas.microsoft.com/office/word/2016/wordml/cid" xmlns:w16="http://schemas.microsoft.com/office/word/2018/wordml" xmlns:w16sdtdh="http://schemas.microsoft.com/office/word/2020/wordml/sdtdatahash" xmlns:w16se="http://schemas.microsoft.com/office/word/2015/wordml/symex" xmlns:wpg="http://schemas.microsoft.com/office/word/2010/wordprocessingGroup" xmlns:wpi="http://schemas.microsoft.com/office/word/2010/wordprocessingInk" xmlns:wne="http://schemas.microsoft.com/office/word/2006/wordml" xmlns:wps="http://schemas.microsoft.com/office/word/2010/wordprocessingShape" mc:Ignorable="w14 w15 w16se w16cid w16 w16cex w16sdtdh wp14">
+<w:hdr xmlns:wpc="http://schemas.microsoft.com/office/word/2010/wordprocessingCanvas" xmlns:cx="http://schemas.microsoft.com/office/drawing/2014/chartex" xmlns:cx1="http://schemas.microsoft.com/office/drawing/2015/9/8/chartex" xmlns:cx2="http://schemas.microsoft.com/office/drawing/2015/10/21/chartex" xmlns:cx3="http://schemas.microsoft.com/office/drawing/2016/5/9/chartex" xmlns:cx4="http://schemas.microsoft.com/office/drawing/2016/5/10/chartex" xmlns:cx5="http://schemas.microsoft.com/office/drawing/2016/5/11/chartex" xmlns:cx6="http://schemas.microsoft.com/office/drawing/2016/5/12/chartex" xmlns:cx7="http://schemas.microsoft.com/office/drawing/2016/5/13/chartex" xmlns:cx8="http://schemas.microsoft.com/office/drawing/2016/5/14/chartex" xmlns:mc="http://schemas.openxmlformats.org/markup-compatibility/2006" xmlns:aink="http://schemas.microsoft.com/office/drawing/2016/ink" xmlns:am3d="http://schemas.microsoft.com/office/drawing/2017/model3d" xmlns:o="urn:schemas-microsoft-com:office:office" xmlns:oel="http://schemas.microsoft.com/office/2019/extlst" xmlns:r="http://schemas.openxmlformats.org/officeDocument/2006/relationships" xmlns:m="http://schemas.openxmlformats.org/officeDocument/2006/math" xmlns:v="urn:schemas-microsoft-com:vml" xmlns:wp14="http://schemas.microsoft.com/office/word/2010/wordprocessingDrawing" xmlns:wp="http://schemas.openxmlformats.org/drawingml/2006/wordprocessingDrawing" xmlns:w10="urn:schemas-microsoft-com:office:word" xmlns:w="http://schemas.openxmlformats.org/wordprocessingml/2006/main" xmlns:w14="http://schemas.microsoft.com/office/word/2010/wordml" xmlns:w15="http://schemas.microsoft.com/office/word/2012/wordml" xmlns:w16cex="http://schemas.microsoft.com/office/word/2018/wordml/cex" xmlns:w16cid="http://schemas.microsoft.com/office/word/2016/wordml/cid" xmlns:w16="http://schemas.microsoft.com/office/word/2018/wordml" xmlns:w16sdtdh="http://schemas.microsoft.com/office/word/2020/wordml/sdtdatahash" xmlns:w16se="http://schemas.microsoft.com/office/word/2015/wordml/symex" xmlns:wpg="http://schemas.microsoft.com/office/word/2010/wordprocessingGroup" xmlns:wpi="http://schemas.microsoft.com/office/word/2010/wordprocessingInk" xmlns:wne="http://schemas.microsoft.com/office/word/2006/wordml" xmlns:wps="http://schemas.microsoft.com/office/word/2010/wordprocessingShape" mc:Ignorable="w14 w15 w16se w16cid w16 w16cex w16sdtdh wp14">
   <w:p>
     <w:pPr>
       <w:pStyle w:val="Header"/>
@@ -13125,7 +13172,7 @@
 </file>
 
 <file path=word/numbering.xml><?xml version="1.0" encoding="utf-8"?>
-<w:numbering xmlns:wpc="http://schemas.microsoft.com/office/word/2010/wordprocessingCanvas" xmlns:cx="http://schemas.microsoft.com/office/drawing/2014/chartex" xmlns:cx1="http://schemas.microsoft.com/office/drawing/2015/9/8/chartex" xmlns:cx2="http://schemas.microsoft.com/office/drawing/2015/10/21/chartex" xmlns:cx3="http://schemas.microsoft.com/office/drawing/2016/5/9/chartex" xmlns:cx4="http://schemas.microsoft.com/office/drawing/2016/5/10/chartex" xmlns:cx5="http://schemas.microsoft.com/office/drawing/2016/5/11/chartex" xmlns:cx6="http://schemas.microsoft.com/office/drawing/2016/5/12/chartex" xmlns:cx7="http://schemas.microsoft.com/office/drawing/2016/5/13/chartex" xmlns:cx8="http://schemas.microsoft.com/office/drawing/2016/5/14/chartex" xmlns:mc="http://schemas.openxmlformats.org/markup-compatibility/2006" xmlns:aink="http://schemas.microsoft.com/office/drawing/2016/ink" xmlns:am3d="http://schemas.microsoft.com/office/drawing/2017/model3d" xmlns:o="urn:schemas-microsoft-com:office:office" xmlns:r="http://schemas.openxmlformats.org/officeDocument/2006/relationships" xmlns:m="http://schemas.openxmlformats.org/officeDocument/2006/math" xmlns:v="urn:schemas-microsoft-com:vml" xmlns:wp14="http://schemas.microsoft.com/office/word/2010/wordprocessingDrawing" xmlns:wp="http://schemas.openxmlformats.org/drawingml/2006/wordprocessingDrawing" xmlns:w10="urn:schemas-microsoft-com:office:word" xmlns:w="http://schemas.openxmlformats.org/wordprocessingml/2006/main" xmlns:w14="http://schemas.microsoft.com/office/word/2010/wordml" xmlns:w15="http://schemas.microsoft.com/office/word/2012/wordml" xmlns:w16cex="http://schemas.microsoft.com/office/word/2018/wordml/cex" xmlns:w16cid="http://schemas.microsoft.com/office/word/2016/wordml/cid" xmlns:w16="http://schemas.microsoft.com/office/word/2018/wordml" xmlns:w16sdtdh="http://schemas.microsoft.com/office/word/2020/wordml/sdtdatahash" xmlns:w16se="http://schemas.microsoft.com/office/word/2015/wordml/symex" xmlns:wpg="http://schemas.microsoft.com/office/word/2010/wordprocessingGroup" xmlns:wpi="http://schemas.microsoft.com/office/word/2010/wordprocessingInk" xmlns:wne="http://schemas.microsoft.com/office/word/2006/wordml" xmlns:wps="http://schemas.microsoft.com/office/word/2010/wordprocessingShape" mc:Ignorable="w14 w15 w16se w16cid w16 w16cex w16sdtdh wp14">
+<w:numbering xmlns:wpc="http://schemas.microsoft.com/office/word/2010/wordprocessingCanvas" xmlns:cx="http://schemas.microsoft.com/office/drawing/2014/chartex" xmlns:cx1="http://schemas.microsoft.com/office/drawing/2015/9/8/chartex" xmlns:cx2="http://schemas.microsoft.com/office/drawing/2015/10/21/chartex" xmlns:cx3="http://schemas.microsoft.com/office/drawing/2016/5/9/chartex" xmlns:cx4="http://schemas.microsoft.com/office/drawing/2016/5/10/chartex" xmlns:cx5="http://schemas.microsoft.com/office/drawing/2016/5/11/chartex" xmlns:cx6="http://schemas.microsoft.com/office/drawing/2016/5/12/chartex" xmlns:cx7="http://schemas.microsoft.com/office/drawing/2016/5/13/chartex" xmlns:cx8="http://schemas.microsoft.com/office/drawing/2016/5/14/chartex" xmlns:mc="http://schemas.openxmlformats.org/markup-compatibility/2006" xmlns:aink="http://schemas.microsoft.com/office/drawing/2016/ink" xmlns:am3d="http://schemas.microsoft.com/office/drawing/2017/model3d" xmlns:o="urn:schemas-microsoft-com:office:office" xmlns:oel="http://schemas.microsoft.com/office/2019/extlst" xmlns:r="http://schemas.openxmlformats.org/officeDocument/2006/relationships" xmlns:m="http://schemas.openxmlformats.org/officeDocument/2006/math" xmlns:v="urn:schemas-microsoft-com:vml" xmlns:wp14="http://schemas.microsoft.com/office/word/2010/wordprocessingDrawing" xmlns:wp="http://schemas.openxmlformats.org/drawingml/2006/wordprocessingDrawing" xmlns:w10="urn:schemas-microsoft-com:office:word" xmlns:w="http://schemas.openxmlformats.org/wordprocessingml/2006/main" xmlns:w14="http://schemas.microsoft.com/office/word/2010/wordml" xmlns:w15="http://schemas.microsoft.com/office/word/2012/wordml" xmlns:w16cex="http://schemas.microsoft.com/office/word/2018/wordml/cex" xmlns:w16cid="http://schemas.microsoft.com/office/word/2016/wordml/cid" xmlns:w16="http://schemas.microsoft.com/office/word/2018/wordml" xmlns:w16sdtdh="http://schemas.microsoft.com/office/word/2020/wordml/sdtdatahash" xmlns:w16se="http://schemas.microsoft.com/office/word/2015/wordml/symex" xmlns:wpg="http://schemas.microsoft.com/office/word/2010/wordprocessingGroup" xmlns:wpi="http://schemas.microsoft.com/office/word/2010/wordprocessingInk" xmlns:wne="http://schemas.microsoft.com/office/word/2006/wordml" xmlns:wps="http://schemas.microsoft.com/office/word/2010/wordprocessingShape" mc:Ignorable="w14 w15 w16se w16cid w16 w16cex w16sdtdh wp14">
   <w:abstractNum w:abstractNumId="0" w15:restartNumberingAfterBreak="0">
     <w:nsid w:val="00B12E48"/>
     <w:multiLevelType w:val="multilevel"/>
@@ -17362,112 +17409,112 @@
       </w:pPr>
     </w:lvl>
   </w:abstractNum>
-  <w:num w:numId="1">
+  <w:num w:numId="1" w16cid:durableId="1757969443">
     <w:abstractNumId w:val="31"/>
   </w:num>
-  <w:num w:numId="2">
+  <w:num w:numId="2" w16cid:durableId="1120950210">
     <w:abstractNumId w:val="25"/>
   </w:num>
-  <w:num w:numId="3">
+  <w:num w:numId="3" w16cid:durableId="1597250177">
     <w:abstractNumId w:val="32"/>
   </w:num>
-  <w:num w:numId="4">
+  <w:num w:numId="4" w16cid:durableId="614412125">
     <w:abstractNumId w:val="29"/>
   </w:num>
-  <w:num w:numId="5">
+  <w:num w:numId="5" w16cid:durableId="1140418028">
     <w:abstractNumId w:val="21"/>
   </w:num>
-  <w:num w:numId="6">
+  <w:num w:numId="6" w16cid:durableId="811139243">
     <w:abstractNumId w:val="34"/>
   </w:num>
-  <w:num w:numId="7">
+  <w:num w:numId="7" w16cid:durableId="614026207">
     <w:abstractNumId w:val="20"/>
   </w:num>
-  <w:num w:numId="8">
+  <w:num w:numId="8" w16cid:durableId="1041325941">
     <w:abstractNumId w:val="9"/>
   </w:num>
-  <w:num w:numId="9">
+  <w:num w:numId="9" w16cid:durableId="1476264244">
     <w:abstractNumId w:val="16"/>
   </w:num>
-  <w:num w:numId="10">
+  <w:num w:numId="10" w16cid:durableId="1422724768">
     <w:abstractNumId w:val="12"/>
   </w:num>
-  <w:num w:numId="11">
+  <w:num w:numId="11" w16cid:durableId="391270168">
     <w:abstractNumId w:val="5"/>
   </w:num>
-  <w:num w:numId="12">
+  <w:num w:numId="12" w16cid:durableId="460150937">
     <w:abstractNumId w:val="24"/>
   </w:num>
-  <w:num w:numId="13">
+  <w:num w:numId="13" w16cid:durableId="1921867340">
     <w:abstractNumId w:val="15"/>
   </w:num>
-  <w:num w:numId="14">
+  <w:num w:numId="14" w16cid:durableId="1339044481">
     <w:abstractNumId w:val="27"/>
   </w:num>
-  <w:num w:numId="15">
+  <w:num w:numId="15" w16cid:durableId="39674633">
     <w:abstractNumId w:val="17"/>
   </w:num>
-  <w:num w:numId="16">
+  <w:num w:numId="16" w16cid:durableId="1404332436">
     <w:abstractNumId w:val="8"/>
   </w:num>
-  <w:num w:numId="17">
+  <w:num w:numId="17" w16cid:durableId="935744359">
     <w:abstractNumId w:val="4"/>
   </w:num>
-  <w:num w:numId="18">
+  <w:num w:numId="18" w16cid:durableId="675809789">
     <w:abstractNumId w:val="14"/>
   </w:num>
-  <w:num w:numId="19">
+  <w:num w:numId="19" w16cid:durableId="1437629702">
     <w:abstractNumId w:val="11"/>
   </w:num>
-  <w:num w:numId="20">
+  <w:num w:numId="20" w16cid:durableId="972054520">
     <w:abstractNumId w:val="2"/>
   </w:num>
-  <w:num w:numId="21">
+  <w:num w:numId="21" w16cid:durableId="32969240">
     <w:abstractNumId w:val="35"/>
   </w:num>
-  <w:num w:numId="22">
+  <w:num w:numId="22" w16cid:durableId="1278486041">
     <w:abstractNumId w:val="3"/>
   </w:num>
-  <w:num w:numId="23">
+  <w:num w:numId="23" w16cid:durableId="323317348">
     <w:abstractNumId w:val="30"/>
   </w:num>
-  <w:num w:numId="24">
+  <w:num w:numId="24" w16cid:durableId="82455975">
     <w:abstractNumId w:val="22"/>
   </w:num>
-  <w:num w:numId="25">
+  <w:num w:numId="25" w16cid:durableId="696195012">
     <w:abstractNumId w:val="0"/>
   </w:num>
-  <w:num w:numId="26">
+  <w:num w:numId="26" w16cid:durableId="1611743346">
     <w:abstractNumId w:val="6"/>
   </w:num>
-  <w:num w:numId="27">
+  <w:num w:numId="27" w16cid:durableId="329871242">
     <w:abstractNumId w:val="28"/>
   </w:num>
-  <w:num w:numId="28">
+  <w:num w:numId="28" w16cid:durableId="1587348113">
     <w:abstractNumId w:val="26"/>
   </w:num>
-  <w:num w:numId="29">
+  <w:num w:numId="29" w16cid:durableId="1606888849">
     <w:abstractNumId w:val="7"/>
   </w:num>
-  <w:num w:numId="30">
+  <w:num w:numId="30" w16cid:durableId="856504877">
     <w:abstractNumId w:val="18"/>
   </w:num>
-  <w:num w:numId="31">
+  <w:num w:numId="31" w16cid:durableId="1817794163">
     <w:abstractNumId w:val="33"/>
   </w:num>
-  <w:num w:numId="32">
+  <w:num w:numId="32" w16cid:durableId="1484933539">
     <w:abstractNumId w:val="10"/>
   </w:num>
-  <w:num w:numId="33">
+  <w:num w:numId="33" w16cid:durableId="1695375833">
     <w:abstractNumId w:val="13"/>
   </w:num>
-  <w:num w:numId="34">
+  <w:num w:numId="34" w16cid:durableId="621301422">
     <w:abstractNumId w:val="23"/>
   </w:num>
-  <w:num w:numId="35">
+  <w:num w:numId="35" w16cid:durableId="520778251">
     <w:abstractNumId w:val="19"/>
   </w:num>
-  <w:num w:numId="36">
+  <w:num w:numId="36" w16cid:durableId="1053381379">
     <w:abstractNumId w:val="1"/>
   </w:num>
   <w:numIdMacAtCleanup w:val="33"/>
